--- a/Project 2.docx
+++ b/Project 2.docx
@@ -3,21 +3,330 @@
 <w:document xmlns:wpc="http://schemas.microsoft.com/office/word/2010/wordprocessingCanvas" xmlns:cx="http://schemas.microsoft.com/office/drawing/2014/chartex" xmlns:cx1="http://schemas.microsoft.com/office/drawing/2015/9/8/chartex" xmlns:cx2="http://schemas.microsoft.com/office/drawing/2015/10/21/chartex" xmlns:cx3="http://schemas.microsoft.com/office/drawing/2016/5/9/chartex" xmlns:cx4="http://schemas.microsoft.com/office/drawing/2016/5/10/chartex" xmlns:cx5="http://schemas.microsoft.com/office/drawing/2016/5/11/chartex" xmlns:cx6="http://schemas.microsoft.com/office/drawing/2016/5/12/chartex" xmlns:cx7="http://schemas.microsoft.com/office/drawing/2016/5/13/chartex" xmlns:cx8="http://schemas.microsoft.com/office/drawing/2016/5/14/chartex" xmlns:mc="http://schemas.openxmlformats.org/markup-compatibility/2006" xmlns:aink="http://schemas.microsoft.com/office/drawing/2016/ink" xmlns:am3d="http://schemas.microsoft.com/office/drawing/2017/model3d" xmlns:o="urn:schemas-microsoft-com:office:office" xmlns:oel="http://schemas.microsoft.com/office/2019/extlst" xmlns:r="http://schemas.openxmlformats.org/officeDocument/2006/relationships" xmlns:m="http://schemas.openxmlformats.org/officeDocument/2006/math" xmlns:v="urn:schemas-microsoft-com:vml" xmlns:wp14="http://schemas.microsoft.com/office/word/2010/wordprocessingDrawing" xmlns:wp="http://schemas.openxmlformats.org/drawingml/2006/wordprocessingDrawing" xmlns:w10="urn:schemas-microsoft-com:office:word" xmlns:w="http://schemas.openxmlformats.org/wordprocessingml/2006/main" xmlns:w14="http://schemas.microsoft.com/office/word/2010/wordml" xmlns:w15="http://schemas.microsoft.com/office/word/2012/wordml" xmlns:w16cex="http://schemas.microsoft.com/office/word/2018/wordml/cex" xmlns:w16cid="http://schemas.microsoft.com/office/word/2016/wordml/cid" xmlns:w16="http://schemas.microsoft.com/office/word/2018/wordml" xmlns:w16du="http://schemas.microsoft.com/office/word/2023/wordml/word16du" xmlns:w16sdtdh="http://schemas.microsoft.com/office/word/2020/wordml/sdtdatahash" xmlns:w16se="http://schemas.microsoft.com/office/word/2015/wordml/symex" xmlns:wpg="http://schemas.microsoft.com/office/word/2010/wordprocessingGroup" xmlns:wpi="http://schemas.microsoft.com/office/word/2010/wordprocessingInk" xmlns:wne="http://schemas.microsoft.com/office/word/2006/wordml" xmlns:wps="http://schemas.microsoft.com/office/word/2010/wordprocessingShape" mc:Ignorable="w14 w15 w16se w16cid w16 w16cex w16sdtdh w16du wp14">
   <w:body>
     <w:p>
+      <w:pPr>
+        <w:rPr>
+          <w:rFonts w:ascii="Times New Roman" w:eastAsia="Times New Roman" w:hAnsi="Times New Roman" w:cs="Times New Roman"/>
+        </w:rPr>
+      </w:pPr>
+      <w:r>
+        <w:rPr>
+          <w:rFonts w:ascii="Times New Roman" w:eastAsia="Times New Roman" w:hAnsi="Times New Roman" w:cs="Times New Roman"/>
+          <w:noProof/>
+        </w:rPr>
+        <w:drawing>
+          <wp:inline distT="0" distB="0" distL="0" distR="0" wp14:anchorId="497FA523" wp14:editId="40EF1099">
+            <wp:extent cx="5733415" cy="2867025"/>
+            <wp:effectExtent l="0" t="0" r="635" b="9525"/>
+            <wp:docPr id="1877630970" name="Picture 1" descr="A logo with text on it&#10;&#10;Description automatically generated"/>
+            <wp:cNvGraphicFramePr>
+              <a:graphicFrameLocks xmlns:a="http://schemas.openxmlformats.org/drawingml/2006/main" noChangeAspect="1"/>
+            </wp:cNvGraphicFramePr>
+            <a:graphic xmlns:a="http://schemas.openxmlformats.org/drawingml/2006/main">
+              <a:graphicData uri="http://schemas.openxmlformats.org/drawingml/2006/picture">
+                <pic:pic xmlns:pic="http://schemas.openxmlformats.org/drawingml/2006/picture">
+                  <pic:nvPicPr>
+                    <pic:cNvPr id="1877630970" name="Picture 1" descr="A logo with text on it&#10;&#10;Description automatically generated"/>
+                    <pic:cNvPicPr>
+                      <a:picLocks noChangeAspect="1" noChangeArrowheads="1"/>
+                    </pic:cNvPicPr>
+                  </pic:nvPicPr>
+                  <pic:blipFill>
+                    <a:blip r:embed="rId5">
+                      <a:extLst>
+                        <a:ext uri="{28A0092B-C50C-407E-A947-70E740481C1C}">
+                          <a14:useLocalDpi xmlns:a14="http://schemas.microsoft.com/office/drawing/2010/main" val="0"/>
+                        </a:ext>
+                      </a:extLst>
+                    </a:blip>
+                    <a:srcRect/>
+                    <a:stretch>
+                      <a:fillRect/>
+                    </a:stretch>
+                  </pic:blipFill>
+                  <pic:spPr bwMode="auto">
+                    <a:xfrm>
+                      <a:off x="0" y="0"/>
+                      <a:ext cx="5733415" cy="2867025"/>
+                    </a:xfrm>
+                    <a:prstGeom prst="rect">
+                      <a:avLst/>
+                    </a:prstGeom>
+                    <a:noFill/>
+                    <a:ln>
+                      <a:noFill/>
+                    </a:ln>
+                  </pic:spPr>
+                </pic:pic>
+              </a:graphicData>
+            </a:graphic>
+          </wp:inline>
+        </w:drawing>
+      </w:r>
+      <w:r>
+        <w:rPr>
+          <w:rFonts w:ascii="Times New Roman" w:eastAsia="Times New Roman" w:hAnsi="Times New Roman" w:cs="Times New Roman"/>
+        </w:rPr>
+        <w:t> </w:t>
+      </w:r>
+    </w:p>
+    <w:p>
+      <w:pPr>
+        <w:rPr>
+          <w:rFonts w:ascii="Times New Roman" w:eastAsia="Times New Roman" w:hAnsi="Times New Roman" w:cs="Times New Roman"/>
+          <w:b/>
+          <w:bCs/>
+          <w:sz w:val="44"/>
+          <w:szCs w:val="44"/>
+        </w:rPr>
+      </w:pPr>
+      <w:r>
+        <w:rPr>
+          <w:rFonts w:ascii="Times New Roman" w:eastAsia="Times New Roman" w:hAnsi="Times New Roman" w:cs="Times New Roman"/>
+        </w:rPr>
+        <w:t> </w:t>
+      </w:r>
+    </w:p>
+    <w:p>
+      <w:pPr>
+        <w:jc w:val="center"/>
+        <w:rPr>
+          <w:rFonts w:ascii="Times New Roman" w:eastAsia="Times New Roman" w:hAnsi="Times New Roman" w:cs="Times New Roman"/>
+          <w:b/>
+          <w:bCs/>
+          <w:sz w:val="44"/>
+          <w:szCs w:val="44"/>
+        </w:rPr>
+      </w:pPr>
+      <w:r>
+        <w:rPr>
+          <w:rFonts w:ascii="Times New Roman" w:eastAsia="Times New Roman" w:hAnsi="Times New Roman" w:cs="Times New Roman"/>
+          <w:b/>
+          <w:bCs/>
+          <w:sz w:val="44"/>
+          <w:szCs w:val="44"/>
+        </w:rPr>
+        <w:t>Project 2</w:t>
+      </w:r>
+    </w:p>
+    <w:p>
+      <w:pPr>
+        <w:jc w:val="center"/>
+        <w:rPr>
+          <w:rFonts w:ascii="Times New Roman" w:eastAsia="Times New Roman" w:hAnsi="Times New Roman" w:cs="Times New Roman"/>
+          <w:b/>
+          <w:bCs/>
+          <w:sz w:val="44"/>
+          <w:szCs w:val="44"/>
+          <w:u w:val="single"/>
+        </w:rPr>
+      </w:pPr>
+    </w:p>
+    <w:p>
+      <w:pPr>
+        <w:jc w:val="center"/>
+        <w:rPr>
+          <w:rFonts w:ascii="Times New Roman" w:eastAsia="Times New Roman" w:hAnsi="Times New Roman" w:cs="Times New Roman"/>
+          <w:b/>
+          <w:bCs/>
+          <w:u w:val="single"/>
+        </w:rPr>
+      </w:pPr>
+      <w:r>
+        <w:rPr>
+          <w:rFonts w:ascii="Times New Roman" w:eastAsia="Times New Roman" w:hAnsi="Times New Roman" w:cs="Times New Roman"/>
+          <w:b/>
+          <w:bCs/>
+          <w:u w:val="single"/>
+        </w:rPr>
+        <w:t>GROUP-0</w:t>
+      </w:r>
+      <w:r>
+        <w:rPr>
+          <w:rFonts w:ascii="Times New Roman" w:eastAsia="Times New Roman" w:hAnsi="Times New Roman" w:cs="Times New Roman"/>
+          <w:b/>
+          <w:bCs/>
+          <w:u w:val="single"/>
+        </w:rPr>
+        <w:t>3</w:t>
+      </w:r>
+    </w:p>
+    <w:p>
+      <w:pPr>
+        <w:jc w:val="center"/>
+        <w:rPr>
+          <w:rFonts w:ascii="Times New Roman" w:eastAsia="Times New Roman" w:hAnsi="Times New Roman" w:cs="Times New Roman"/>
+        </w:rPr>
+      </w:pPr>
+    </w:p>
+    <w:p>
+      <w:pPr>
+        <w:jc w:val="center"/>
+        <w:rPr>
+          <w:rFonts w:ascii="Times New Roman" w:eastAsia="Times New Roman" w:hAnsi="Times New Roman" w:cs="Times New Roman"/>
+          <w:b/>
+          <w:bCs/>
+        </w:rPr>
+      </w:pPr>
+      <w:r>
+        <w:rPr>
+          <w:rFonts w:ascii="Times New Roman" w:eastAsia="Times New Roman" w:hAnsi="Times New Roman" w:cs="Times New Roman"/>
+          <w:b/>
+          <w:bCs/>
+        </w:rPr>
+        <w:t xml:space="preserve">Md Jubayer Islam                </w:t>
+      </w:r>
+      <w:r>
+        <w:rPr>
+          <w:rFonts w:ascii="Times New Roman" w:eastAsia="Times New Roman" w:hAnsi="Times New Roman" w:cs="Times New Roman"/>
+          <w:b/>
+          <w:bCs/>
+        </w:rPr>
+        <w:t>(A23MJ400</w:t>
+      </w:r>
+      <w:r>
+        <w:rPr>
+          <w:rFonts w:ascii="Times New Roman" w:eastAsia="Times New Roman" w:hAnsi="Times New Roman" w:cs="Times New Roman"/>
+          <w:b/>
+          <w:bCs/>
+        </w:rPr>
+        <w:t>7</w:t>
+      </w:r>
+      <w:r>
+        <w:rPr>
+          <w:rFonts w:ascii="Times New Roman" w:eastAsia="Times New Roman" w:hAnsi="Times New Roman" w:cs="Times New Roman"/>
+          <w:b/>
+          <w:bCs/>
+        </w:rPr>
+        <w:t>)</w:t>
+      </w:r>
+    </w:p>
+    <w:p>
+      <w:pPr>
+        <w:rPr>
+          <w:rFonts w:ascii="Times New Roman" w:eastAsia="Times New Roman" w:hAnsi="Times New Roman" w:cs="Times New Roman"/>
+        </w:rPr>
+      </w:pPr>
+      <w:r>
+        <w:rPr>
+          <w:rFonts w:ascii="Times New Roman" w:eastAsia="Times New Roman" w:hAnsi="Times New Roman" w:cs="Times New Roman"/>
+        </w:rPr>
+        <w:tab/>
+      </w:r>
+      <w:r>
+        <w:rPr>
+          <w:rFonts w:ascii="Times New Roman" w:eastAsia="Times New Roman" w:hAnsi="Times New Roman" w:cs="Times New Roman"/>
+        </w:rPr>
+        <w:tab/>
+      </w:r>
+      <w:r>
+        <w:rPr>
+          <w:rFonts w:ascii="Times New Roman" w:eastAsia="Times New Roman" w:hAnsi="Times New Roman" w:cs="Times New Roman"/>
+        </w:rPr>
+        <w:tab/>
+        <w:t xml:space="preserve">       Helal Muhieddin Ibrahim        (A23MJ4004)</w:t>
+      </w:r>
+    </w:p>
+    <w:p>
+      <w:pPr>
+        <w:rPr>
+          <w:rFonts w:ascii="Times New Roman" w:eastAsia="Times New Roman" w:hAnsi="Times New Roman" w:cs="Times New Roman"/>
+        </w:rPr>
+      </w:pPr>
+      <w:r>
+        <w:rPr>
+          <w:rFonts w:ascii="Times New Roman" w:eastAsia="Times New Roman" w:hAnsi="Times New Roman" w:cs="Times New Roman"/>
+        </w:rPr>
+        <w:tab/>
+      </w:r>
+      <w:r>
+        <w:rPr>
+          <w:rFonts w:ascii="Times New Roman" w:eastAsia="Times New Roman" w:hAnsi="Times New Roman" w:cs="Times New Roman"/>
+        </w:rPr>
+        <w:tab/>
+      </w:r>
+      <w:r>
+        <w:rPr>
+          <w:rFonts w:ascii="Times New Roman" w:eastAsia="Times New Roman" w:hAnsi="Times New Roman" w:cs="Times New Roman"/>
+        </w:rPr>
+        <w:tab/>
+        <w:t xml:space="preserve">       Abdelaziz Ahmad</w:t>
+      </w:r>
+      <w:r>
+        <w:rPr>
+          <w:rFonts w:ascii="Times New Roman" w:eastAsia="Times New Roman" w:hAnsi="Times New Roman" w:cs="Times New Roman"/>
+        </w:rPr>
+        <w:tab/>
+      </w:r>
+      <w:r>
+        <w:rPr>
+          <w:rFonts w:ascii="Times New Roman" w:eastAsia="Times New Roman" w:hAnsi="Times New Roman" w:cs="Times New Roman"/>
+        </w:rPr>
+        <w:tab/>
+        <w:t xml:space="preserve">   (A23MJ4013)</w:t>
+      </w:r>
+    </w:p>
+    <w:p>
+      <w:pPr>
+        <w:rPr>
+          <w:rFonts w:ascii="Times New Roman" w:eastAsia="Times New Roman" w:hAnsi="Times New Roman" w:cs="Times New Roman"/>
+        </w:rPr>
+      </w:pPr>
+      <w:r>
+        <w:rPr>
+          <w:rFonts w:ascii="Times New Roman" w:eastAsia="Times New Roman" w:hAnsi="Times New Roman" w:cs="Times New Roman"/>
+        </w:rPr>
+        <w:t> </w:t>
+      </w:r>
+    </w:p>
+    <w:p>
+      <w:pPr>
+        <w:rPr>
+          <w:rFonts w:ascii="Times New Roman" w:eastAsia="Times New Roman" w:hAnsi="Times New Roman" w:cs="Times New Roman"/>
+          <w:sz w:val="40"/>
+          <w:szCs w:val="40"/>
+        </w:rPr>
+      </w:pPr>
+    </w:p>
+    <w:p>
+      <w:pPr>
+        <w:rPr>
+          <w:rFonts w:ascii="Times New Roman" w:eastAsia="Times New Roman" w:hAnsi="Times New Roman" w:cs="Times New Roman"/>
+          <w:sz w:val="40"/>
+          <w:szCs w:val="40"/>
+        </w:rPr>
+      </w:pPr>
+    </w:p>
+    <w:p>
+      <w:pPr>
+        <w:rPr>
+          <w:rFonts w:ascii="Times New Roman" w:eastAsia="Times New Roman" w:hAnsi="Times New Roman" w:cs="Times New Roman"/>
+          <w:sz w:val="40"/>
+          <w:szCs w:val="40"/>
+        </w:rPr>
+      </w:pPr>
+    </w:p>
+    <w:p>
+      <w:pPr>
+        <w:rPr>
+          <w:rFonts w:ascii="Times New Roman" w:eastAsia="Times New Roman" w:hAnsi="Times New Roman" w:cs="Times New Roman"/>
+          <w:sz w:val="40"/>
+          <w:szCs w:val="40"/>
+        </w:rPr>
+      </w:pPr>
+    </w:p>
+    <w:p/>
+    <w:p/>
+    <w:p/>
+    <w:p/>
+    <w:p/>
+    <w:p>
       <w:r>
         <w:t>Overview:</w:t>
       </w:r>
     </w:p>
     <w:p>
       <w:r>
-        <w:t xml:space="preserve">A shopping complex wants to develop an E-commerce marketplace to increase its sales. In the marketplace the existing shop owners of that shopping complex can open virtual stores and they can sell their products. Customers can search, </w:t>
-      </w:r>
-      <w:proofErr w:type="gramStart"/>
-      <w:r>
-        <w:t>view,  and</w:t>
-      </w:r>
-      <w:proofErr w:type="gramEnd"/>
-      <w:r>
-        <w:t xml:space="preserve"> purchase the products from one platform with a few steps.</w:t>
+        <w:t>A shopping complex wants to develop an E-commerce marketplace to increase its sales. In the marketplace the existing shop owners of that shopping complex can open virtual stores and they can sell their products. Customers can search, view,  and purchase the products from one platform with a few steps.</w:t>
       </w:r>
     </w:p>
     <w:p/>
@@ -277,7 +586,6 @@
         </w:numPr>
       </w:pPr>
       <w:r>
-        <w:lastRenderedPageBreak/>
         <w:t>Summary from Methods Used</w:t>
       </w:r>
     </w:p>
@@ -488,6 +796,7 @@
         <w:ind w:left="720"/>
       </w:pPr>
       <w:r>
+        <w:lastRenderedPageBreak/>
         <w:t>They visit different shops, select products, and purchase them at the checkout counters.</w:t>
       </w:r>
     </w:p>
@@ -509,7 +818,6 @@
         <w:ind w:left="720"/>
       </w:pPr>
       <w:r>
-        <w:lastRenderedPageBreak/>
         <w:t>5.2 Functional Requirements (Input, Process, Output)</w:t>
       </w:r>
     </w:p>
@@ -835,7 +1143,6 @@
         <w:ind w:left="720"/>
       </w:pPr>
       <w:r>
-        <w:lastRenderedPageBreak/>
         <w:t>5.4 Logical DFD AS-IS System</w:t>
       </w:r>
     </w:p>
